--- a/docs/02082022.docx
+++ b/docs/02082022.docx
@@ -27,8 +27,14 @@
           <w:ilvl w:val="0"/>
           <w:numId w:val="1"/>
         </w:numPr>
-      </w:pPr>
-      <w:r>
+        <w:rPr>
+          <w:highlight w:val="green"/>
+        </w:rPr>
+      </w:pPr>
+      <w:r>
+        <w:rPr>
+          <w:highlight w:val="green"/>
+        </w:rPr>
         <w:t>async</w:t>
       </w:r>
     </w:p>
@@ -39,8 +45,14 @@
           <w:ilvl w:val="1"/>
           <w:numId w:val="1"/>
         </w:numPr>
-      </w:pPr>
-      <w:r>
+        <w:rPr>
+          <w:highlight w:val="green"/>
+        </w:rPr>
+      </w:pPr>
+      <w:r>
+        <w:rPr>
+          <w:highlight w:val="green"/>
+        </w:rPr>
         <w:t>promise</w:t>
       </w:r>
     </w:p>
@@ -51,8 +63,14 @@
           <w:ilvl w:val="1"/>
           <w:numId w:val="1"/>
         </w:numPr>
-      </w:pPr>
-      <w:r>
+        <w:rPr>
+          <w:highlight w:val="green"/>
+        </w:rPr>
+      </w:pPr>
+      <w:r>
+        <w:rPr>
+          <w:highlight w:val="green"/>
+        </w:rPr>
         <w:t>async await</w:t>
       </w:r>
     </w:p>
@@ -63,8 +81,14 @@
           <w:ilvl w:val="1"/>
           <w:numId w:val="1"/>
         </w:numPr>
-      </w:pPr>
-      <w:r>
+        <w:rPr>
+          <w:highlight w:val="green"/>
+        </w:rPr>
+      </w:pPr>
+      <w:r>
+        <w:rPr>
+          <w:highlight w:val="green"/>
+        </w:rPr>
         <w:t>try catch</w:t>
       </w:r>
     </w:p>
@@ -75,8 +99,14 @@
           <w:ilvl w:val="0"/>
           <w:numId w:val="1"/>
         </w:numPr>
-      </w:pPr>
-      <w:r>
+        <w:rPr>
+          <w:highlight w:val="green"/>
+        </w:rPr>
+      </w:pPr>
+      <w:r>
+        <w:rPr>
+          <w:highlight w:val="green"/>
+        </w:rPr>
         <w:t>delete keys</w:t>
       </w:r>
     </w:p>
@@ -88,11 +118,9 @@
           <w:numId w:val="1"/>
         </w:numPr>
       </w:pPr>
-      <w:proofErr w:type="spellStart"/>
       <w:r>
         <w:t>localStorage</w:t>
       </w:r>
-      <w:proofErr w:type="spellEnd"/>
     </w:p>
     <w:p>
       <w:pPr>
@@ -102,11 +130,9 @@
           <w:numId w:val="1"/>
         </w:numPr>
       </w:pPr>
-      <w:proofErr w:type="spellStart"/>
       <w:r>
         <w:t>json</w:t>
       </w:r>
-      <w:proofErr w:type="spellEnd"/>
     </w:p>
     <w:p>
       <w:pPr>
@@ -118,6 +144,46 @@
       </w:pPr>
       <w:r>
         <w:t>regex</w:t>
+      </w:r>
+    </w:p>
+    <w:p>
+      <w:r>
+        <w:t>TK 1:</w:t>
+      </w:r>
+    </w:p>
+    <w:p>
+      <w:r>
+        <w:t xml:space="preserve">    choose number randomly between 0 to 1000</w:t>
+      </w:r>
+    </w:p>
+    <w:p>
+      <w:r>
+        <w:t xml:space="preserve">    create promise that will success if this number is even and return the number</w:t>
+      </w:r>
+    </w:p>
+    <w:p>
+      <w:r>
+        <w:t xml:space="preserve">    else the promise will fail with error msg "the number was odd"</w:t>
+      </w:r>
+    </w:p>
+    <w:p>
+      <w:r>
+        <w:t>TK 2:</w:t>
+      </w:r>
+    </w:p>
+    <w:p>
+      <w:r>
+        <w:t>create object name, lname, age, year</w:t>
+      </w:r>
+    </w:p>
+    <w:p>
+      <w:r>
+        <w:t>delete the age</w:t>
+      </w:r>
+    </w:p>
+    <w:p>
+      <w:r>
+        <w:t>display the object</w:t>
       </w:r>
     </w:p>
     <w:sectPr>

--- a/docs/02082022.docx
+++ b/docs/02082022.docx
@@ -184,6 +184,242 @@
     <w:p>
       <w:r>
         <w:t>display the object</w:t>
+      </w:r>
+    </w:p>
+    <w:p/>
+    <w:p>
+      <w:r>
+        <w:t>HW:</w:t>
+      </w:r>
+    </w:p>
+    <w:p>
+      <w:pPr>
+        <w:pStyle w:val="ListParagraph"/>
+        <w:numPr>
+          <w:ilvl w:val="0"/>
+          <w:numId w:val="3"/>
+        </w:numPr>
+      </w:pPr>
+      <w:r>
+        <w:t>choose number between 0 to 1000</w:t>
+      </w:r>
+    </w:p>
+    <w:p>
+      <w:pPr>
+        <w:pStyle w:val="ListParagraph"/>
+        <w:numPr>
+          <w:ilvl w:val="1"/>
+          <w:numId w:val="3"/>
+        </w:numPr>
+      </w:pPr>
+      <w:r>
+        <w:t>if the number &gt; 500 then the promise success</w:t>
+      </w:r>
+      <w:r>
+        <w:t xml:space="preserve"> and send the number</w:t>
+      </w:r>
+    </w:p>
+    <w:p>
+      <w:pPr>
+        <w:pStyle w:val="ListParagraph"/>
+        <w:numPr>
+          <w:ilvl w:val="1"/>
+          <w:numId w:val="3"/>
+        </w:numPr>
+      </w:pPr>
+      <w:r>
+        <w:t>else the promise failed with msg the</w:t>
+      </w:r>
+      <w:r>
+        <w:t xml:space="preserve"> random</w:t>
+      </w:r>
+      <w:r>
+        <w:t xml:space="preserve"> number is too low</w:t>
+      </w:r>
+    </w:p>
+    <w:p>
+      <w:pPr>
+        <w:pStyle w:val="ListParagraph"/>
+        <w:numPr>
+          <w:ilvl w:val="1"/>
+          <w:numId w:val="3"/>
+        </w:numPr>
+      </w:pPr>
+      <w:r>
+        <w:t>use settimeout with 20</w:t>
+      </w:r>
+      <w:r>
+        <w:t>(ms)</w:t>
+      </w:r>
+    </w:p>
+    <w:p>
+      <w:pPr>
+        <w:pStyle w:val="ListParagraph"/>
+        <w:numPr>
+          <w:ilvl w:val="1"/>
+          <w:numId w:val="3"/>
+        </w:numPr>
+      </w:pPr>
+      <w:r>
+        <w:t>this is a promise</w:t>
+      </w:r>
+    </w:p>
+    <w:p>
+      <w:pPr>
+        <w:pStyle w:val="ListParagraph"/>
+        <w:numPr>
+          <w:ilvl w:val="1"/>
+          <w:numId w:val="3"/>
+        </w:numPr>
+      </w:pPr>
+      <w:r>
+        <w:t>display the result in the console</w:t>
+      </w:r>
+    </w:p>
+    <w:p>
+      <w:pPr>
+        <w:pStyle w:val="ListParagraph"/>
+        <w:numPr>
+          <w:ilvl w:val="1"/>
+          <w:numId w:val="3"/>
+        </w:numPr>
+      </w:pPr>
+      <w:r>
+        <w:t>use then and catch</w:t>
+      </w:r>
+    </w:p>
+    <w:p>
+      <w:pPr>
+        <w:pStyle w:val="ListParagraph"/>
+        <w:numPr>
+          <w:ilvl w:val="0"/>
+          <w:numId w:val="3"/>
+        </w:numPr>
+      </w:pPr>
+      <w:r>
+        <w:t>use the same promise from (1) and this time user try, catch, await, async</w:t>
+      </w:r>
+    </w:p>
+    <w:p>
+      <w:pPr>
+        <w:pStyle w:val="ListParagraph"/>
+        <w:numPr>
+          <w:ilvl w:val="0"/>
+          <w:numId w:val="3"/>
+        </w:numPr>
+      </w:pPr>
+      <w:r>
+        <w:t>create animal object with name, legs, maxAge</w:t>
+      </w:r>
+    </w:p>
+    <w:p>
+      <w:pPr>
+        <w:pStyle w:val="ListParagraph"/>
+        <w:numPr>
+          <w:ilvl w:val="1"/>
+          <w:numId w:val="3"/>
+        </w:numPr>
+      </w:pPr>
+      <w:r>
+        <w:t>delete the maxAge</w:t>
+      </w:r>
+    </w:p>
+    <w:p>
+      <w:r>
+        <w:t>***</w:t>
+      </w:r>
+      <w:r>
+        <w:t>***</w:t>
+      </w:r>
+      <w:r>
+        <w:t xml:space="preserve"> optional ***</w:t>
+      </w:r>
+      <w:r>
+        <w:t>***</w:t>
+      </w:r>
+    </w:p>
+    <w:p>
+      <w:pPr>
+        <w:pStyle w:val="ListParagraph"/>
+        <w:numPr>
+          <w:ilvl w:val="0"/>
+          <w:numId w:val="3"/>
+        </w:numPr>
+      </w:pPr>
+      <w:r>
+        <w:t>create popup that display msg in the html</w:t>
+      </w:r>
+    </w:p>
+    <w:p>
+      <w:pPr>
+        <w:pStyle w:val="ListParagraph"/>
+        <w:numPr>
+          <w:ilvl w:val="1"/>
+          <w:numId w:val="3"/>
+        </w:numPr>
+      </w:pPr>
+      <w:r>
+        <w:t>in the popup should be 2 btns</w:t>
+      </w:r>
+    </w:p>
+    <w:p>
+      <w:pPr>
+        <w:pStyle w:val="ListParagraph"/>
+        <w:numPr>
+          <w:ilvl w:val="2"/>
+          <w:numId w:val="3"/>
+        </w:numPr>
+      </w:pPr>
+      <w:r>
+        <w:t>yes</w:t>
+      </w:r>
+    </w:p>
+    <w:p>
+      <w:pPr>
+        <w:pStyle w:val="ListParagraph"/>
+        <w:numPr>
+          <w:ilvl w:val="2"/>
+          <w:numId w:val="3"/>
+        </w:numPr>
+      </w:pPr>
+      <w:r>
+        <w:t>no</w:t>
+      </w:r>
+    </w:p>
+    <w:p>
+      <w:pPr>
+        <w:pStyle w:val="ListParagraph"/>
+        <w:numPr>
+          <w:ilvl w:val="1"/>
+          <w:numId w:val="3"/>
+        </w:numPr>
+      </w:pPr>
+      <w:r>
+        <w:t>when the popup shown it should start promise</w:t>
+      </w:r>
+    </w:p>
+    <w:p>
+      <w:pPr>
+        <w:pStyle w:val="ListParagraph"/>
+        <w:numPr>
+          <w:ilvl w:val="1"/>
+          <w:numId w:val="3"/>
+        </w:numPr>
+      </w:pPr>
+      <w:r>
+        <w:t>when the user chooses yes, the promise success</w:t>
+      </w:r>
+    </w:p>
+    <w:p>
+      <w:pPr>
+        <w:pStyle w:val="ListParagraph"/>
+        <w:numPr>
+          <w:ilvl w:val="1"/>
+          <w:numId w:val="3"/>
+        </w:numPr>
+      </w:pPr>
+      <w:r>
+        <w:t>when the user chooses no, the promise failed</w:t>
       </w:r>
     </w:p>
     <w:sectPr>
@@ -288,6 +524,95 @@
     </w:lvl>
   </w:abstractNum>
   <w:abstractNum w:abstractNumId="1" w15:restartNumberingAfterBreak="0">
+    <w:nsid w:val="3E187217"/>
+    <w:multiLevelType w:val="hybridMultilevel"/>
+    <w:tmpl w:val="56546B56"/>
+    <w:lvl w:ilvl="0" w:tplc="6AFEEAB2">
+      <w:start w:val="1"/>
+      <w:numFmt w:val="decimal"/>
+      <w:lvlText w:val="%1)"/>
+      <w:lvlJc w:val="left"/>
+      <w:pPr>
+        <w:ind w:left="720" w:hanging="360"/>
+      </w:pPr>
+      <w:rPr>
+        <w:rFonts w:hint="default"/>
+      </w:rPr>
+    </w:lvl>
+    <w:lvl w:ilvl="1" w:tplc="04090019">
+      <w:start w:val="1"/>
+      <w:numFmt w:val="lowerLetter"/>
+      <w:lvlText w:val="%2."/>
+      <w:lvlJc w:val="left"/>
+      <w:pPr>
+        <w:ind w:left="1440" w:hanging="360"/>
+      </w:pPr>
+    </w:lvl>
+    <w:lvl w:ilvl="2" w:tplc="0409001B">
+      <w:start w:val="1"/>
+      <w:numFmt w:val="lowerRoman"/>
+      <w:lvlText w:val="%3."/>
+      <w:lvlJc w:val="right"/>
+      <w:pPr>
+        <w:ind w:left="2160" w:hanging="180"/>
+      </w:pPr>
+    </w:lvl>
+    <w:lvl w:ilvl="3" w:tplc="0409000F" w:tentative="1">
+      <w:start w:val="1"/>
+      <w:numFmt w:val="decimal"/>
+      <w:lvlText w:val="%4."/>
+      <w:lvlJc w:val="left"/>
+      <w:pPr>
+        <w:ind w:left="2880" w:hanging="360"/>
+      </w:pPr>
+    </w:lvl>
+    <w:lvl w:ilvl="4" w:tplc="04090019" w:tentative="1">
+      <w:start w:val="1"/>
+      <w:numFmt w:val="lowerLetter"/>
+      <w:lvlText w:val="%5."/>
+      <w:lvlJc w:val="left"/>
+      <w:pPr>
+        <w:ind w:left="3600" w:hanging="360"/>
+      </w:pPr>
+    </w:lvl>
+    <w:lvl w:ilvl="5" w:tplc="0409001B" w:tentative="1">
+      <w:start w:val="1"/>
+      <w:numFmt w:val="lowerRoman"/>
+      <w:lvlText w:val="%6."/>
+      <w:lvlJc w:val="right"/>
+      <w:pPr>
+        <w:ind w:left="4320" w:hanging="180"/>
+      </w:pPr>
+    </w:lvl>
+    <w:lvl w:ilvl="6" w:tplc="0409000F" w:tentative="1">
+      <w:start w:val="1"/>
+      <w:numFmt w:val="decimal"/>
+      <w:lvlText w:val="%7."/>
+      <w:lvlJc w:val="left"/>
+      <w:pPr>
+        <w:ind w:left="5040" w:hanging="360"/>
+      </w:pPr>
+    </w:lvl>
+    <w:lvl w:ilvl="7" w:tplc="04090019" w:tentative="1">
+      <w:start w:val="1"/>
+      <w:numFmt w:val="lowerLetter"/>
+      <w:lvlText w:val="%8."/>
+      <w:lvlJc w:val="left"/>
+      <w:pPr>
+        <w:ind w:left="5760" w:hanging="360"/>
+      </w:pPr>
+    </w:lvl>
+    <w:lvl w:ilvl="8" w:tplc="0409001B" w:tentative="1">
+      <w:start w:val="1"/>
+      <w:numFmt w:val="lowerRoman"/>
+      <w:lvlText w:val="%9."/>
+      <w:lvlJc w:val="right"/>
+      <w:pPr>
+        <w:ind w:left="6480" w:hanging="180"/>
+      </w:pPr>
+    </w:lvl>
+  </w:abstractNum>
+  <w:abstractNum w:abstractNumId="2" w15:restartNumberingAfterBreak="0">
     <w:nsid w:val="58841709"/>
     <w:multiLevelType w:val="hybridMultilevel"/>
     <w:tmpl w:val="3AD80314"/>
@@ -377,10 +702,13 @@
     </w:lvl>
   </w:abstractNum>
   <w:num w:numId="1" w16cid:durableId="982540052">
-    <w:abstractNumId w:val="1"/>
+    <w:abstractNumId w:val="2"/>
   </w:num>
   <w:num w:numId="2" w16cid:durableId="1220169569">
     <w:abstractNumId w:val="0"/>
+  </w:num>
+  <w:num w:numId="3" w16cid:durableId="669453353">
+    <w:abstractNumId w:val="1"/>
   </w:num>
 </w:numbering>
 </file>
